--- a/Proposta/LEVANTAMENTO PRELIMINAR  Imperium -Só Óleo.docx
+++ b/Proposta/LEVANTAMENTO PRELIMINAR  Imperium -Só Óleo.docx
@@ -328,8 +328,10 @@
           <w:sz w:val="28"/>
           <w:szCs w:val="28"/>
         </w:rPr>
-        <w:t>03/2020</w:t>
-      </w:r>
+        <w:t>31.135</w:t>
+      </w:r>
+      <w:bookmarkStart w:id="0" w:name="_GoBack"/>
+      <w:bookmarkEnd w:id="0"/>
     </w:p>
     <w:p>
       <w:pPr>
@@ -517,21 +519,12 @@
           <w:rFonts w:ascii="Arial" w:hAnsi="Arial" w:cs="Arial"/>
         </w:rPr>
       </w:pPr>
-      <w:proofErr w:type="spellStart"/>
       <w:r>
         <w:rPr>
           <w:rFonts w:ascii="Arial" w:hAnsi="Arial" w:cs="Arial"/>
           <w:b/>
         </w:rPr>
-        <w:t>Imperium</w:t>
-      </w:r>
-      <w:proofErr w:type="spellEnd"/>
-      <w:r>
-        <w:rPr>
-          <w:rFonts w:ascii="Arial" w:hAnsi="Arial" w:cs="Arial"/>
-          <w:b/>
-        </w:rPr>
-        <w:t xml:space="preserve"> Engenharia Sustentável Ltda</w:t>
+        <w:t>Imperium Engenharia Sustentável Ltda</w:t>
       </w:r>
       <w:r>
         <w:rPr>
@@ -674,23 +667,7 @@
           <w:rFonts w:ascii="Arial" w:hAnsi="Arial" w:cs="Arial"/>
           <w:bCs/>
         </w:rPr>
-        <w:t xml:space="preserve"> rede – </w:t>
-      </w:r>
-      <w:proofErr w:type="spellStart"/>
-      <w:r>
-        <w:rPr>
-          <w:rFonts w:ascii="Arial" w:hAnsi="Arial" w:cs="Arial"/>
-          <w:bCs/>
-        </w:rPr>
-        <w:t>On</w:t>
-      </w:r>
-      <w:proofErr w:type="spellEnd"/>
-      <w:r>
-        <w:rPr>
-          <w:rFonts w:ascii="Arial" w:hAnsi="Arial" w:cs="Arial"/>
-          <w:bCs/>
-        </w:rPr>
-        <w:t xml:space="preserve"> Grid (com registro de ART no CREA/DF), com dimensionamento da potência do sistema, aprovação do processo junto a concessionaria (projeto, vistoria e troca do medidor), fornecimento e instalação de todos os equipamentos/componentes necessários, conforme especificações constantes nest</w:t>
+        <w:t xml:space="preserve"> rede – On Grid (com registro de ART no CREA/DF), com dimensionamento da potência do sistema, aprovação do processo junto a concessionaria (projeto, vistoria e troca do medidor), fornecimento e instalação de todos os equipamentos/componentes necessários, conforme especificações constantes nest</w:t>
       </w:r>
       <w:r>
         <w:rPr>
@@ -1277,43 +1254,7 @@
           <w:sz w:val="24"/>
           <w:szCs w:val="24"/>
         </w:rPr>
-        <w:t xml:space="preserve">O sistema também conta com o </w:t>
-      </w:r>
-      <w:proofErr w:type="spellStart"/>
-      <w:r>
-        <w:rPr>
-          <w:rFonts w:ascii="Arial" w:hAnsi="Arial" w:cs="Arial"/>
-          <w:sz w:val="24"/>
-          <w:szCs w:val="24"/>
-        </w:rPr>
-        <w:t>stringbox</w:t>
-      </w:r>
-      <w:proofErr w:type="spellEnd"/>
-      <w:r>
-        <w:rPr>
-          <w:rFonts w:ascii="Arial" w:hAnsi="Arial" w:cs="Arial"/>
-          <w:sz w:val="24"/>
-          <w:szCs w:val="24"/>
-        </w:rPr>
-        <w:t xml:space="preserve">, que é um quadro elétrico de proteção, um sistema </w:t>
-      </w:r>
-      <w:proofErr w:type="spellStart"/>
-      <w:r>
-        <w:rPr>
-          <w:rFonts w:ascii="Arial" w:hAnsi="Arial" w:cs="Arial"/>
-          <w:sz w:val="24"/>
-          <w:szCs w:val="24"/>
-        </w:rPr>
-        <w:t>anti-surto</w:t>
-      </w:r>
-      <w:proofErr w:type="spellEnd"/>
-      <w:r>
-        <w:rPr>
-          <w:rFonts w:ascii="Arial" w:hAnsi="Arial" w:cs="Arial"/>
-          <w:sz w:val="24"/>
-          <w:szCs w:val="24"/>
-        </w:rPr>
-        <w:t xml:space="preserve"> e monitoramento remoto.</w:t>
+        <w:t>O sistema também conta com o stringbox, que é um quadro elétrico de proteção, um sistema anti-surto e monitoramento remoto.</w:t>
       </w:r>
     </w:p>
     <w:p>
@@ -2249,19 +2190,8 @@
                 <w:szCs w:val="28"/>
                 <w:lang w:eastAsia="en-US"/>
               </w:rPr>
-              <w:t xml:space="preserve"> </w:t>
-            </w:r>
-            <w:proofErr w:type="spellStart"/>
-            <w:r>
-              <w:rPr>
-                <w:rFonts w:asciiTheme="minorHAnsi" w:hAnsiTheme="minorHAnsi" w:cstheme="minorHAnsi"/>
-                <w:sz w:val="28"/>
-                <w:szCs w:val="28"/>
-                <w:lang w:eastAsia="en-US"/>
-              </w:rPr>
-              <w:t>kWp</w:t>
-            </w:r>
-            <w:proofErr w:type="spellEnd"/>
+              <w:t xml:space="preserve"> kWp</w:t>
+            </w:r>
           </w:p>
         </w:tc>
       </w:tr>
@@ -4272,7 +4202,6 @@
                 <w:szCs w:val="22"/>
               </w:rPr>
             </w:pPr>
-            <w:bookmarkStart w:id="0" w:name="_GoBack"/>
             <w:r>
               <w:rPr>
                 <w:rFonts w:ascii="Calibri" w:eastAsia="Times New Roman" w:hAnsi="Calibri" w:cs="Calibri"/>
@@ -10400,7 +10329,6 @@
           </w:p>
         </w:tc>
       </w:tr>
-      <w:bookmarkEnd w:id="0"/>
     </w:tbl>
     <w:p>
       <w:pPr>
@@ -14377,7 +14305,7 @@
 </file>
 
 <file path=customXml/itemProps1.xml><?xml version="1.0" encoding="utf-8"?>
-<ds:datastoreItem xmlns:ds="http://schemas.openxmlformats.org/officeDocument/2006/customXml" ds:itemID="{598CA714-D0A3-490A-8021-599CB9B3BC7D}">
+<ds:datastoreItem xmlns:ds="http://schemas.openxmlformats.org/officeDocument/2006/customXml" ds:itemID="{599D21C3-9DD8-4D8C-A797-6B3A12B0B82D}">
   <ds:schemaRefs>
     <ds:schemaRef ds:uri="http://schemas.openxmlformats.org/officeDocument/2006/bibliography"/>
   </ds:schemaRefs>

--- a/Proposta/LEVANTAMENTO PRELIMINAR  Imperium -Só Óleo.docx
+++ b/Proposta/LEVANTAMENTO PRELIMINAR  Imperium -Só Óleo.docx
@@ -330,8 +330,6 @@
         </w:rPr>
         <w:t>31.135</w:t>
       </w:r>
-      <w:bookmarkStart w:id="0" w:name="_GoBack"/>
-      <w:bookmarkEnd w:id="0"/>
     </w:p>
     <w:p>
       <w:pPr>
@@ -519,12 +517,21 @@
           <w:rFonts w:ascii="Arial" w:hAnsi="Arial" w:cs="Arial"/>
         </w:rPr>
       </w:pPr>
+      <w:proofErr w:type="spellStart"/>
       <w:r>
         <w:rPr>
           <w:rFonts w:ascii="Arial" w:hAnsi="Arial" w:cs="Arial"/>
           <w:b/>
         </w:rPr>
-        <w:t>Imperium Engenharia Sustentável Ltda</w:t>
+        <w:t>Imperium</w:t>
+      </w:r>
+      <w:proofErr w:type="spellEnd"/>
+      <w:r>
+        <w:rPr>
+          <w:rFonts w:ascii="Arial" w:hAnsi="Arial" w:cs="Arial"/>
+          <w:b/>
+        </w:rPr>
+        <w:t xml:space="preserve"> Engenharia Sustentável Ltda</w:t>
       </w:r>
       <w:r>
         <w:rPr>
@@ -667,7 +674,23 @@
           <w:rFonts w:ascii="Arial" w:hAnsi="Arial" w:cs="Arial"/>
           <w:bCs/>
         </w:rPr>
-        <w:t xml:space="preserve"> rede – On Grid (com registro de ART no CREA/DF), com dimensionamento da potência do sistema, aprovação do processo junto a concessionaria (projeto, vistoria e troca do medidor), fornecimento e instalação de todos os equipamentos/componentes necessários, conforme especificações constantes nest</w:t>
+        <w:t xml:space="preserve"> rede – </w:t>
+      </w:r>
+      <w:proofErr w:type="spellStart"/>
+      <w:r>
+        <w:rPr>
+          <w:rFonts w:ascii="Arial" w:hAnsi="Arial" w:cs="Arial"/>
+          <w:bCs/>
+        </w:rPr>
+        <w:t>On</w:t>
+      </w:r>
+      <w:proofErr w:type="spellEnd"/>
+      <w:r>
+        <w:rPr>
+          <w:rFonts w:ascii="Arial" w:hAnsi="Arial" w:cs="Arial"/>
+          <w:bCs/>
+        </w:rPr>
+        <w:t xml:space="preserve"> Grid (com registro de ART no CREA/DF), com dimensionamento da potência do sistema, aprovação do processo junto a concessionaria (projeto, vistoria e troca do medidor), fornecimento e instalação de todos os equipamentos/componentes necessários, conforme especificações constantes nest</w:t>
       </w:r>
       <w:r>
         <w:rPr>
@@ -1254,7 +1277,43 @@
           <w:sz w:val="24"/>
           <w:szCs w:val="24"/>
         </w:rPr>
-        <w:t>O sistema também conta com o stringbox, que é um quadro elétrico de proteção, um sistema anti-surto e monitoramento remoto.</w:t>
+        <w:t xml:space="preserve">O sistema também conta com o </w:t>
+      </w:r>
+      <w:proofErr w:type="spellStart"/>
+      <w:r>
+        <w:rPr>
+          <w:rFonts w:ascii="Arial" w:hAnsi="Arial" w:cs="Arial"/>
+          <w:sz w:val="24"/>
+          <w:szCs w:val="24"/>
+        </w:rPr>
+        <w:t>stringbox</w:t>
+      </w:r>
+      <w:proofErr w:type="spellEnd"/>
+      <w:r>
+        <w:rPr>
+          <w:rFonts w:ascii="Arial" w:hAnsi="Arial" w:cs="Arial"/>
+          <w:sz w:val="24"/>
+          <w:szCs w:val="24"/>
+        </w:rPr>
+        <w:t xml:space="preserve">, que é um quadro elétrico de proteção, um sistema </w:t>
+      </w:r>
+      <w:proofErr w:type="spellStart"/>
+      <w:r>
+        <w:rPr>
+          <w:rFonts w:ascii="Arial" w:hAnsi="Arial" w:cs="Arial"/>
+          <w:sz w:val="24"/>
+          <w:szCs w:val="24"/>
+        </w:rPr>
+        <w:t>anti-surto</w:t>
+      </w:r>
+      <w:proofErr w:type="spellEnd"/>
+      <w:r>
+        <w:rPr>
+          <w:rFonts w:ascii="Arial" w:hAnsi="Arial" w:cs="Arial"/>
+          <w:sz w:val="24"/>
+          <w:szCs w:val="24"/>
+        </w:rPr>
+        <w:t xml:space="preserve"> e monitoramento remoto.</w:t>
       </w:r>
     </w:p>
     <w:p>
@@ -2190,8 +2249,19 @@
                 <w:szCs w:val="28"/>
                 <w:lang w:eastAsia="en-US"/>
               </w:rPr>
-              <w:t xml:space="preserve"> kWp</w:t>
-            </w:r>
+              <w:t xml:space="preserve"> </w:t>
+            </w:r>
+            <w:proofErr w:type="spellStart"/>
+            <w:r>
+              <w:rPr>
+                <w:rFonts w:asciiTheme="minorHAnsi" w:hAnsiTheme="minorHAnsi" w:cstheme="minorHAnsi"/>
+                <w:sz w:val="28"/>
+                <w:szCs w:val="28"/>
+                <w:lang w:eastAsia="en-US"/>
+              </w:rPr>
+              <w:t>kWp</w:t>
+            </w:r>
+            <w:proofErr w:type="spellEnd"/>
           </w:p>
         </w:tc>
       </w:tr>
@@ -11022,6 +11092,8 @@
           <w:bCs/>
         </w:rPr>
       </w:pPr>
+      <w:bookmarkStart w:id="0" w:name="_GoBack"/>
+      <w:bookmarkEnd w:id="0"/>
     </w:p>
     <w:p>
       <w:pPr>
@@ -14305,7 +14377,7 @@
 </file>
 
 <file path=customXml/itemProps1.xml><?xml version="1.0" encoding="utf-8"?>
-<ds:datastoreItem xmlns:ds="http://schemas.openxmlformats.org/officeDocument/2006/customXml" ds:itemID="{599D21C3-9DD8-4D8C-A797-6B3A12B0B82D}">
+<ds:datastoreItem xmlns:ds="http://schemas.openxmlformats.org/officeDocument/2006/customXml" ds:itemID="{BD16F5BE-C394-40CA-ABC2-59CB3DB1C1F4}">
   <ds:schemaRefs>
     <ds:schemaRef ds:uri="http://schemas.openxmlformats.org/officeDocument/2006/bibliography"/>
   </ds:schemaRefs>
